--- a/Projets_Fin_de_Formation/Dossier_Projet/Documents_Candidature_Stage/Convention_de_stage_Gaea21.docx
+++ b/Projets_Fin_de_Formation/Dossier_Projet/Documents_Candidature_Stage/Convention_de_stage_Gaea21.docx
@@ -283,7 +283,13 @@
         <w:rPr>
           <w:sz w:val="18"/>
         </w:rPr>
-        <w:t xml:space="preserve"> PAVADAY</w:t>
+        <w:t xml:space="preserve"> </w:t>
+      </w:r>
+      <w:r>
+        <w:rPr>
+          <w:sz w:val="18"/>
+        </w:rPr>
+        <w:t>PAVADAY</w:t>
       </w:r>
     </w:p>
     <w:p>
@@ -892,21 +898,13 @@
               <w:rPr>
                 <w:sz w:val="20"/>
               </w:rPr>
-              <w:t>Nom de l’entreprise : ………………………………………………</w:t>
+              <w:t xml:space="preserve">Nom de l’entreprise : </w:t>
             </w:r>
-            <w:proofErr w:type="gramStart"/>
             <w:r>
               <w:rPr>
                 <w:sz w:val="20"/>
               </w:rPr>
-              <w:t>…….</w:t>
-            </w:r>
-            <w:proofErr w:type="gramEnd"/>
-            <w:r>
-              <w:rPr>
-                <w:sz w:val="20"/>
-              </w:rPr>
-              <w:t>………………</w:t>
+              <w:t>Gaea21</w:t>
             </w:r>
           </w:p>
           <w:p>
@@ -950,6 +948,7 @@
               <w:spacing w:before="0" w:line="240" w:lineRule="auto"/>
               <w:rPr>
                 <w:sz w:val="20"/>
+                <w:szCs w:val="20"/>
               </w:rPr>
             </w:pPr>
             <w:r>
@@ -966,9 +965,32 @@
             </w:r>
             <w:r>
               <w:rPr>
+                <w:rFonts w:cs="Segoe UI"/>
                 <w:sz w:val="20"/>
+                <w:szCs w:val="20"/>
+                <w:shd w:val="clear" w:color="auto" w:fill="FFFFFF"/>
               </w:rPr>
-              <w:t>…………………………………………………………………………</w:t>
+              <w:t xml:space="preserve">Avenue des </w:t>
+            </w:r>
+            <w:proofErr w:type="spellStart"/>
+            <w:r>
+              <w:rPr>
+                <w:rFonts w:cs="Segoe UI"/>
+                <w:sz w:val="20"/>
+                <w:szCs w:val="20"/>
+                <w:shd w:val="clear" w:color="auto" w:fill="FFFFFF"/>
+              </w:rPr>
+              <w:t>Morgines</w:t>
+            </w:r>
+            <w:proofErr w:type="spellEnd"/>
+            <w:r>
+              <w:rPr>
+                <w:rFonts w:cs="Segoe UI"/>
+                <w:sz w:val="20"/>
+                <w:szCs w:val="20"/>
+                <w:shd w:val="clear" w:color="auto" w:fill="FFFFFF"/>
+              </w:rPr>
+              <w:t xml:space="preserve"> 9, Petit-Lancy, Suisse 1213</w:t>
             </w:r>
           </w:p>
           <w:p>
